--- a/tool/Neo4j简介及Py2Neo的用法.docx
+++ b/tool/Neo4j简介及Py2Neo的用法.docx
@@ -3675,8 +3675,6 @@
         </w:rPr>
         <w:t>插入节点技巧（该方法可以避免重复节点出现）：</w:t>
       </w:r>
-      <w:bookmarkStart w:id="0" w:name="_GoBack"/>
-      <w:bookmarkEnd w:id="0"/>
     </w:p>
     <w:p>
       <w:pPr>
@@ -3703,72 +3701,83 @@
         <w:ind w:left="572" w:firstLine="420"/>
         <w:rPr>
           <w:rStyle w:val="crayon-sy"/>
+          <w:rFonts w:ascii="Courier New" w:hAnsi="Courier New" w:hint="eastAsia"/>
+          <w:sz w:val="18"/>
+          <w:szCs w:val="18"/>
+          <w:shd w:val="clear" w:color="auto" w:fill="F8F8FF"/>
+        </w:rPr>
+      </w:pPr>
+      <w:r>
+        <w:rPr>
+          <w:rStyle w:val="crayon-sy"/>
+          <w:rFonts w:ascii="Courier New" w:hAnsi="Courier New" w:hint="eastAsia"/>
+          <w:sz w:val="18"/>
+          <w:szCs w:val="18"/>
+          <w:shd w:val="clear" w:color="auto" w:fill="F8F8FF"/>
+        </w:rPr>
+        <w:t>r1 = Relationship(</w:t>
+      </w:r>
+      <w:r>
+        <w:rPr>
+          <w:rStyle w:val="crayon-sy"/>
+          <w:rFonts w:ascii="Courier New" w:hAnsi="Courier New" w:hint="eastAsia"/>
+          <w:sz w:val="18"/>
+          <w:szCs w:val="18"/>
+          <w:shd w:val="clear" w:color="auto" w:fill="F8F8FF"/>
+        </w:rPr>
+        <w:t>Node,</w:t>
+      </w:r>
+      <w:r>
+        <w:rPr>
+          <w:rStyle w:val="crayon-sy"/>
+          <w:rFonts w:ascii="Courier New" w:hAnsi="Courier New" w:hint="eastAsia"/>
+          <w:sz w:val="18"/>
+          <w:szCs w:val="18"/>
+          <w:shd w:val="clear" w:color="auto" w:fill="F8F8FF"/>
+        </w:rPr>
+        <w:t>关系类型</w:t>
+      </w:r>
+      <w:r>
+        <w:rPr>
+          <w:rStyle w:val="crayon-sy"/>
+          <w:rFonts w:ascii="Courier New" w:hAnsi="Courier New" w:hint="eastAsia"/>
+          <w:sz w:val="18"/>
+          <w:szCs w:val="18"/>
+          <w:shd w:val="clear" w:color="auto" w:fill="F8F8FF"/>
+        </w:rPr>
+        <w:t xml:space="preserve">, </w:t>
+      </w:r>
+      <w:r>
+        <w:rPr>
+          <w:rStyle w:val="crayon-sy"/>
+          <w:rFonts w:ascii="Courier New" w:hAnsi="Courier New" w:hint="eastAsia"/>
+          <w:sz w:val="18"/>
+          <w:szCs w:val="18"/>
+          <w:shd w:val="clear" w:color="auto" w:fill="F8F8FF"/>
+        </w:rPr>
+        <w:t>Node</w:t>
+      </w:r>
+      <w:r>
+        <w:rPr>
+          <w:rStyle w:val="crayon-sy"/>
+          <w:rFonts w:ascii="Courier New" w:hAnsi="Courier New" w:hint="eastAsia"/>
+          <w:sz w:val="18"/>
+          <w:szCs w:val="18"/>
+          <w:shd w:val="clear" w:color="auto" w:fill="F8F8FF"/>
+        </w:rPr>
+        <w:t>)</w:t>
+      </w:r>
+    </w:p>
+    <w:p>
+      <w:pPr>
+        <w:rPr>
+          <w:rStyle w:val="crayon-sy"/>
           <w:rFonts w:ascii="Courier New" w:hAnsi="Courier New"/>
           <w:sz w:val="18"/>
           <w:szCs w:val="18"/>
           <w:shd w:val="clear" w:color="auto" w:fill="F8F8FF"/>
         </w:rPr>
       </w:pPr>
-      <w:r>
-        <w:rPr>
-          <w:rStyle w:val="crayon-sy"/>
-          <w:rFonts w:ascii="Courier New" w:hAnsi="Courier New" w:hint="eastAsia"/>
-          <w:sz w:val="18"/>
-          <w:szCs w:val="18"/>
-          <w:shd w:val="clear" w:color="auto" w:fill="F8F8FF"/>
-        </w:rPr>
-        <w:t>r1 = Relationship(</w:t>
-      </w:r>
-      <w:r>
-        <w:rPr>
-          <w:rStyle w:val="crayon-sy"/>
-          <w:rFonts w:ascii="Courier New" w:hAnsi="Courier New" w:hint="eastAsia"/>
-          <w:sz w:val="18"/>
-          <w:szCs w:val="18"/>
-          <w:shd w:val="clear" w:color="auto" w:fill="F8F8FF"/>
-        </w:rPr>
-        <w:t>Node,</w:t>
-      </w:r>
-      <w:r>
-        <w:rPr>
-          <w:rStyle w:val="crayon-sy"/>
-          <w:rFonts w:ascii="Courier New" w:hAnsi="Courier New" w:hint="eastAsia"/>
-          <w:sz w:val="18"/>
-          <w:szCs w:val="18"/>
-          <w:shd w:val="clear" w:color="auto" w:fill="F8F8FF"/>
-        </w:rPr>
-        <w:t>关系类型</w:t>
-      </w:r>
-      <w:r>
-        <w:rPr>
-          <w:rStyle w:val="crayon-sy"/>
-          <w:rFonts w:ascii="Courier New" w:hAnsi="Courier New" w:hint="eastAsia"/>
-          <w:sz w:val="18"/>
-          <w:szCs w:val="18"/>
-          <w:shd w:val="clear" w:color="auto" w:fill="F8F8FF"/>
-        </w:rPr>
-        <w:t xml:space="preserve">, </w:t>
-      </w:r>
-      <w:r>
-        <w:rPr>
-          <w:rStyle w:val="crayon-sy"/>
-          <w:rFonts w:ascii="Courier New" w:hAnsi="Courier New" w:hint="eastAsia"/>
-          <w:sz w:val="18"/>
-          <w:szCs w:val="18"/>
-          <w:shd w:val="clear" w:color="auto" w:fill="F8F8FF"/>
-        </w:rPr>
-        <w:t>Node</w:t>
-      </w:r>
-      <w:r>
-        <w:rPr>
-          <w:rStyle w:val="crayon-sy"/>
-          <w:rFonts w:ascii="Courier New" w:hAnsi="Courier New" w:hint="eastAsia"/>
-          <w:sz w:val="18"/>
-          <w:szCs w:val="18"/>
-          <w:shd w:val="clear" w:color="auto" w:fill="F8F8FF"/>
-        </w:rPr>
-        <w:t>)</w:t>
-      </w:r>
     </w:p>
     <w:p>
       <w:pPr>
@@ -3781,7 +3790,7 @@
         <w:ind w:left="992"/>
         <w:rPr>
           <w:rStyle w:val="crayon-sy"/>
-          <w:rFonts w:ascii="Courier New" w:eastAsiaTheme="minorEastAsia" w:hAnsi="Courier New" w:cstheme="minorBidi"/>
+          <w:rFonts w:ascii="Courier New" w:eastAsiaTheme="minorEastAsia" w:hAnsi="Courier New" w:cstheme="minorBidi" w:hint="eastAsia"/>
           <w:kern w:val="2"/>
           <w:sz w:val="18"/>
           <w:szCs w:val="18"/>
@@ -3922,6 +3931,81 @@
         <w:br/>
         <w:t>gb.commit()</w:t>
       </w:r>
+    </w:p>
+    <w:p>
+      <w:pPr>
+        <w:pStyle w:val="a5"/>
+        <w:numPr>
+          <w:ilvl w:val="1"/>
+          <w:numId w:val="6"/>
+        </w:numPr>
+        <w:ind w:firstLineChars="0"/>
+        <w:rPr>
+          <w:rFonts w:hint="eastAsia"/>
+        </w:rPr>
+      </w:pPr>
+      <w:r>
+        <w:rPr>
+          <w:rFonts w:hint="eastAsia"/>
+        </w:rPr>
+        <w:t>Neo4j</w:t>
+      </w:r>
+      <w:r>
+        <w:rPr>
+          <w:rFonts w:hint="eastAsia"/>
+        </w:rPr>
+        <w:t>查询两个节点之间的最短路径</w:t>
+      </w:r>
+      <w:r>
+        <w:rPr>
+          <w:rFonts w:hint="eastAsia"/>
+        </w:rPr>
+        <w:t>：</w:t>
+      </w:r>
+    </w:p>
+    <w:p>
+      <w:pPr>
+        <w:ind w:left="840"/>
+        <w:rPr>
+          <w:rFonts w:hint="eastAsia"/>
+        </w:rPr>
+      </w:pPr>
+      <w:r>
+        <w:rPr>
+          <w:rFonts w:hint="eastAsia"/>
+        </w:rPr>
+        <w:t>Match (n1: node_label1),(n2: nodel_label2) where n1.key=value and n2.key=value</w:t>
+      </w:r>
+    </w:p>
+    <w:p>
+      <w:pPr>
+        <w:ind w:left="840"/>
+        <w:rPr>
+          <w:rFonts w:hint="eastAsia"/>
+        </w:rPr>
+      </w:pPr>
+      <w:r>
+        <w:rPr>
+          <w:rFonts w:hint="eastAsia"/>
+        </w:rPr>
+        <w:t>Match p = shortestPath((n1)-[*]-[n2])</w:t>
+      </w:r>
+    </w:p>
+    <w:p>
+      <w:pPr>
+        <w:ind w:left="840"/>
+        <w:rPr>
+          <w:rStyle w:val="crayon-sy"/>
+        </w:rPr>
+      </w:pPr>
+      <w:r>
+        <w:rPr>
+          <w:rFonts w:hint="eastAsia"/>
+        </w:rPr>
+        <w:t>Return p</w:t>
+      </w:r>
+      <w:bookmarkStart w:id="0" w:name="_GoBack"/>
+      <w:bookmarkEnd w:id="0"/>
     </w:p>
     <w:sectPr>
       <w:pgSz w:w="11906" w:h="16838"/>
